--- a/01b-design-formal/github-and-gamedev.docx
+++ b/01b-design-formal/github-and-gamedev.docx
@@ -1,12 +1,11 @@
 
 <file path=word/document.xml><?xml version="1.0" encoding="utf-8"?>
-<w:document xmlns:wpc="http://schemas.microsoft.com/office/word/2010/wordprocessingCanvas" xmlns:cx="http://schemas.microsoft.com/office/drawing/2014/chartex" xmlns:cx1="http://schemas.microsoft.com/office/drawing/2015/9/8/chartex" xmlns:cx2="http://schemas.microsoft.com/office/drawing/2015/10/21/chartex" xmlns:cx3="http://schemas.microsoft.com/office/drawing/2016/5/9/chartex" xmlns:cx4="http://schemas.microsoft.com/office/drawing/2016/5/10/chartex" xmlns:cx5="http://schemas.microsoft.com/office/drawing/2016/5/11/chartex" xmlns:cx6="http://schemas.microsoft.com/office/drawing/2016/5/12/chartex" xmlns:cx7="http://schemas.microsoft.com/office/drawing/2016/5/13/chartex" xmlns:cx8="http://schemas.microsoft.com/office/drawing/2016/5/14/chartex" xmlns:mc="http://schemas.openxmlformats.org/markup-compatibility/2006" xmlns:aink="http://schemas.microsoft.com/office/drawing/2016/ink" xmlns:am3d="http://schemas.microsoft.com/office/drawing/2017/model3d" xmlns:o="urn:schemas-microsoft-com:office:office" xmlns:r="http://schemas.openxmlformats.org/officeDocument/2006/relationships" xmlns:m="http://schemas.openxmlformats.org/officeDocument/2006/math" xmlns:v="urn:schemas-microsoft-com:vml" xmlns:wp14="http://schemas.microsoft.com/office/word/2010/wordprocessingDrawing" xmlns:wp="http://schemas.openxmlformats.org/drawingml/2006/wordprocessingDrawing" xmlns:w10="urn:schemas-microsoft-com:office:word" xmlns:w="http://schemas.openxmlformats.org/wordprocessingml/2006/main" xmlns:w14="http://schemas.microsoft.com/office/word/2010/wordml" xmlns:w15="http://schemas.microsoft.com/office/word/2012/wordml" xmlns:w16cex="http://schemas.microsoft.com/office/word/2018/wordml/cex" xmlns:w16cid="http://schemas.microsoft.com/office/word/2016/wordml/cid" xmlns:w16="http://schemas.microsoft.com/office/word/2018/wordml" xmlns:w16sdtdh="http://schemas.microsoft.com/office/word/2020/wordml/sdtdatahash" xmlns:w16se="http://schemas.microsoft.com/office/word/2015/wordml/symex" xmlns:wpg="http://schemas.microsoft.com/office/word/2010/wordprocessingGroup" xmlns:wpi="http://schemas.microsoft.com/office/word/2010/wordprocessingInk" xmlns:wne="http://schemas.microsoft.com/office/word/2006/wordml" xmlns:wps="http://schemas.microsoft.com/office/word/2010/wordprocessingShape" mc:Ignorable="w14 w15 w16se w16cid w16 w16cex w16sdtdh wp14">
+<w:document xmlns:wpc="http://schemas.microsoft.com/office/word/2010/wordprocessingCanvas" xmlns:cx="http://schemas.microsoft.com/office/drawing/2014/chartex" xmlns:cx1="http://schemas.microsoft.com/office/drawing/2015/9/8/chartex" xmlns:cx2="http://schemas.microsoft.com/office/drawing/2015/10/21/chartex" xmlns:cx3="http://schemas.microsoft.com/office/drawing/2016/5/9/chartex" xmlns:cx4="http://schemas.microsoft.com/office/drawing/2016/5/10/chartex" xmlns:cx5="http://schemas.microsoft.com/office/drawing/2016/5/11/chartex" xmlns:cx6="http://schemas.microsoft.com/office/drawing/2016/5/12/chartex" xmlns:cx7="http://schemas.microsoft.com/office/drawing/2016/5/13/chartex" xmlns:cx8="http://schemas.microsoft.com/office/drawing/2016/5/14/chartex" xmlns:mc="http://schemas.openxmlformats.org/markup-compatibility/2006" xmlns:aink="http://schemas.microsoft.com/office/drawing/2016/ink" xmlns:am3d="http://schemas.microsoft.com/office/drawing/2017/model3d" xmlns:o="urn:schemas-microsoft-com:office:office" xmlns:oel="http://schemas.microsoft.com/office/2019/extlst" xmlns:r="http://schemas.openxmlformats.org/officeDocument/2006/relationships" xmlns:m="http://schemas.openxmlformats.org/officeDocument/2006/math" xmlns:v="urn:schemas-microsoft-com:vml" xmlns:wp14="http://schemas.microsoft.com/office/word/2010/wordprocessingDrawing" xmlns:wp="http://schemas.openxmlformats.org/drawingml/2006/wordprocessingDrawing" xmlns:w10="urn:schemas-microsoft-com:office:word" xmlns:w="http://schemas.openxmlformats.org/wordprocessingml/2006/main" xmlns:w14="http://schemas.microsoft.com/office/word/2010/wordml" xmlns:w15="http://schemas.microsoft.com/office/word/2012/wordml" xmlns:w16cex="http://schemas.microsoft.com/office/word/2018/wordml/cex" xmlns:w16cid="http://schemas.microsoft.com/office/word/2016/wordml/cid" xmlns:w16="http://schemas.microsoft.com/office/word/2018/wordml" xmlns:w16du="http://schemas.microsoft.com/office/word/2023/wordml/word16du" xmlns:w16sdtdh="http://schemas.microsoft.com/office/word/2020/wordml/sdtdatahash" xmlns:w16se="http://schemas.microsoft.com/office/word/2015/wordml/symex" xmlns:wpg="http://schemas.microsoft.com/office/word/2010/wordprocessingGroup" xmlns:wpi="http://schemas.microsoft.com/office/word/2010/wordprocessingInk" xmlns:wne="http://schemas.microsoft.com/office/word/2006/wordml" xmlns:wps="http://schemas.microsoft.com/office/word/2010/wordprocessingShape" mc:Ignorable="w14 w15 w16se w16cid w16 w16cex w16sdtdh w16du wp14">
   <w:body>
     <w:p>
       <w:pPr>
         <w:pStyle w:val="Title"/>
         <w:rPr>
-          <w:rFonts w:hint="cs"/>
           <w:b/>
           <w:bCs/>
           <w:i/>
@@ -187,61 +186,14 @@
           <w:rFonts w:asciiTheme="minorBidi" w:hAnsiTheme="minorBidi" w:hint="cs"/>
           <w:rtl/>
         </w:rPr>
-        <w:t>היופי בגיטהאב שהוא יודע לסנכרן בין מסמכים שונים בפרויקטים גדולים, וכך ניתן לנהל פרויקטים גדולים, לחלק תפקידים מבלי ששניים שעובדים על שני דברים שונים מאותו פרויקט יתנגשו בטעות (אלא אם אנחנו עובדים על אותו מסמך בדיוק).</w:t>
-      </w:r>
-      <w:r>
-        <w:rPr>
-          <w:rFonts w:asciiTheme="minorBidi" w:hAnsiTheme="minorBidi"/>
-          <w:rtl/>
-        </w:rPr>
-        <w:br/>
+        <w:t>היופי בגיטהאב שהוא יודע לסנכרן בין מסמכים שונים בפרויקטים גדולים, וכך ניתן לנהל פרויקטים גדולים, לחלק תפקידים מבלי ששניים שעובדים על שני דברים שונים מאותו פרויקט יתנגשו בטעות</w:t>
       </w:r>
       <w:r>
         <w:rPr>
           <w:rFonts w:asciiTheme="minorBidi" w:hAnsiTheme="minorBidi" w:hint="cs"/>
           <w:rtl/>
         </w:rPr>
-        <w:t>לגיטהאב יש כמה תכונות שימושיות כמו למשל היכולת ליצור ענפים חדשים - אם אנחנו רוצים לקחת את הפרויקט שעשינו עד כה ולנסות לעשות לו איזשהו פיווט (</w:t>
-      </w:r>
-      <w:r>
-        <w:rPr>
-          <w:rFonts w:asciiTheme="minorBidi" w:hAnsiTheme="minorBidi"/>
-        </w:rPr>
-        <w:t>pivot</w:t>
-      </w:r>
-      <w:r>
-        <w:rPr>
-          <w:rFonts w:asciiTheme="minorBidi" w:hAnsiTheme="minorBidi" w:hint="cs"/>
-          <w:rtl/>
-        </w:rPr>
-        <w:t>), כלומר לנסות לקחת אותו למקום אחר, אבל מבלי לפגוע במה שעשינו עד עכשיו.</w:t>
-      </w:r>
-      <w:r>
-        <w:rPr>
-          <w:rFonts w:asciiTheme="minorBidi" w:hAnsiTheme="minorBidi"/>
-          <w:rtl/>
-        </w:rPr>
-        <w:br/>
-      </w:r>
-      <w:r>
-        <w:rPr>
-          <w:rFonts w:asciiTheme="minorBidi" w:hAnsiTheme="minorBidi" w:hint="cs"/>
-          <w:rtl/>
-        </w:rPr>
-        <w:t>ניתן לעשות זאת ע"י יצירת ענף (</w:t>
-      </w:r>
-      <w:r>
-        <w:rPr>
-          <w:rFonts w:asciiTheme="minorBidi" w:hAnsiTheme="minorBidi"/>
-        </w:rPr>
-        <w:t>(branch</w:t>
-      </w:r>
-      <w:r>
-        <w:rPr>
-          <w:rFonts w:asciiTheme="minorBidi" w:hAnsiTheme="minorBidi" w:hint="cs"/>
-          <w:rtl/>
-        </w:rPr>
-        <w:t xml:space="preserve"> חדש לפרויקט, ואז נעבוד על אותו ענף, ובקלות ניתן לחזור לאותו לפרויקט הישן שעבדנו עליו ע"י החלפת ענפים.</w:t>
+        <w:t>.</w:t>
       </w:r>
     </w:p>
     <w:p>
@@ -251,47 +203,89 @@
           <w:rtl/>
         </w:rPr>
       </w:pPr>
+      <w:r>
+        <w:rPr>
+          <w:rFonts w:asciiTheme="minorBidi" w:hAnsiTheme="minorBidi" w:hint="cs"/>
+          <w:rtl/>
+        </w:rPr>
+        <w:t>לגיטהאב יש כמה תכונות שימושיות כמו למשל היכולת ליצור ענפים חדשים - אם אנחנו רוצים לקחת את הפרויקט שעשינו עד כה ולנסות לקחת אותו למקום אחר, אבל מבלי לפגוע במה שעשינו עד עכשיו.</w:t>
+      </w:r>
+      <w:r>
+        <w:rPr>
+          <w:rFonts w:asciiTheme="minorBidi" w:hAnsiTheme="minorBidi" w:hint="cs"/>
+          <w:rtl/>
+        </w:rPr>
+        <w:t xml:space="preserve"> </w:t>
+      </w:r>
+      <w:r>
+        <w:rPr>
+          <w:rFonts w:asciiTheme="minorBidi" w:hAnsiTheme="minorBidi" w:hint="cs"/>
+          <w:rtl/>
+        </w:rPr>
+        <w:t>ניתן לעשות זאת ע"י יצירת ענף (</w:t>
+      </w:r>
+      <w:r>
+        <w:rPr>
+          <w:rFonts w:asciiTheme="minorBidi" w:hAnsiTheme="minorBidi"/>
+        </w:rPr>
+        <w:t>(branch</w:t>
+      </w:r>
+      <w:r>
+        <w:rPr>
+          <w:rFonts w:asciiTheme="minorBidi" w:hAnsiTheme="minorBidi" w:hint="cs"/>
+          <w:rtl/>
+        </w:rPr>
+        <w:t xml:space="preserve"> חדש לפרויקט, ואז נעבוד על אותו ענף, ובקלות ניתן לחזור לאותו לפרויקט הישן שעבדנו עליו ע"י החלפת ענפים.</w:t>
+      </w:r>
     </w:p>
     <w:p>
       <w:pPr>
-        <w:pStyle w:val="Heading2"/>
-        <w:rPr>
-          <w:rtl/>
-        </w:rPr>
-      </w:pPr>
-      <w:r>
-        <w:rPr>
-          <w:rFonts w:hint="cs"/>
-          <w:rtl/>
-        </w:rPr>
-        <w:t xml:space="preserve">אירגונים </w:t>
-      </w:r>
-      <w:r>
-        <w:rPr>
-          <w:rFonts w:hint="cs"/>
-          <w:rtl/>
-        </w:rPr>
-        <w:t>בגיטהאב</w:t>
-      </w:r>
-      <w:r>
-        <w:rPr>
-          <w:rFonts w:hint="cs"/>
-          <w:rtl/>
-        </w:rPr>
-        <w:t xml:space="preserve"> - </w:t>
-      </w:r>
-      <w:r>
-        <w:rPr>
-          <w:rFonts w:hint="cs"/>
-        </w:rPr>
-        <w:t>O</w:t>
-      </w:r>
-      <w:r>
-        <w:t>rganization</w:t>
-      </w:r>
+        <w:rPr>
+          <w:rFonts w:asciiTheme="minorBidi" w:hAnsiTheme="minorBidi"/>
+          <w:rtl/>
+        </w:rPr>
+      </w:pPr>
     </w:p>
     <w:p>
       <w:pPr>
+        <w:pStyle w:val="Heading2"/>
+        <w:rPr>
+          <w:rtl/>
+        </w:rPr>
+      </w:pPr>
+      <w:r>
+        <w:rPr>
+          <w:rFonts w:hint="cs"/>
+          <w:rtl/>
+        </w:rPr>
+        <w:t xml:space="preserve">אירגונים </w:t>
+      </w:r>
+      <w:r>
+        <w:rPr>
+          <w:rFonts w:hint="cs"/>
+          <w:rtl/>
+        </w:rPr>
+        <w:t>בגיטהאב</w:t>
+      </w:r>
+      <w:r>
+        <w:rPr>
+          <w:rFonts w:hint="cs"/>
+          <w:rtl/>
+        </w:rPr>
+        <w:t xml:space="preserve"> - </w:t>
+      </w:r>
+      <w:r>
+        <w:rPr>
+          <w:rFonts w:hint="cs"/>
+        </w:rPr>
+        <w:t>O</w:t>
+      </w:r>
+      <w:r>
+        <w:t>rganization</w:t>
+      </w:r>
+    </w:p>
+    <w:p>
+      <w:pPr>
         <w:rPr>
           <w:rtl/>
         </w:rPr>
@@ -305,117 +299,10 @@
       </w:r>
       <w:r>
         <w:rPr>
-          <w:rtl/>
-        </w:rPr>
-        <w:t xml:space="preserve">בגיטהאב אפשר לעשות את זה בקלות. לא צריך לפתוח חשבון חדש עם סיסמה חדשה - צריך רק לפתוח "ארגון" חדש </w:t>
-      </w:r>
-      <w:r>
-        <w:rPr>
-          <w:rtl/>
-        </w:rPr>
-        <w:t>–</w:t>
-      </w:r>
-      <w:r>
-        <w:rPr>
-          <w:rtl/>
-        </w:rPr>
-        <w:t xml:space="preserve"> </w:t>
-      </w:r>
-      <w:r>
-        <w:rPr>
-          <w:lang w:val="en-IL"/>
-        </w:rPr>
-        <w:t>Organization</w:t>
-      </w:r>
-      <w:r>
-        <w:rPr>
-          <w:rFonts w:hint="cs"/>
-          <w:rtl/>
-        </w:rPr>
-        <w:t xml:space="preserve">:    </w:t>
-      </w:r>
-      <w:r>
-        <w:rPr>
-          <w:rtl/>
-        </w:rPr>
-        <w:t xml:space="preserve">לוחצים על סימן ה + בצד ימין למעלה, ובוחרים </w:t>
-      </w:r>
-      <w:r>
-        <w:rPr>
-          <w:lang w:val="en-IL"/>
-        </w:rPr>
-        <w:t>New Organization</w:t>
-      </w:r>
-      <w:r>
-        <w:rPr>
-          <w:rFonts w:hint="cs"/>
-          <w:rtl/>
-          <w:lang w:val="en-IL"/>
-        </w:rPr>
-        <w:t xml:space="preserve">;    </w:t>
-      </w:r>
-      <w:r>
-        <w:rPr>
-          <w:rtl/>
-        </w:rPr>
-        <w:t>נותנים שם מקורי לצוות שלכם</w:t>
-      </w:r>
-      <w:r>
-        <w:rPr>
-          <w:rFonts w:hint="cs"/>
-          <w:rtl/>
-        </w:rPr>
-        <w:t xml:space="preserve">;    </w:t>
-      </w:r>
-      <w:r>
-        <w:rPr>
-          <w:rtl/>
-        </w:rPr>
-        <w:t xml:space="preserve">לוחצים על </w:t>
-      </w:r>
-      <w:r>
-        <w:rPr>
-          <w:lang w:val="en-IL"/>
-        </w:rPr>
-        <w:t>People</w:t>
-      </w:r>
-      <w:r>
-        <w:rPr>
-          <w:rtl/>
-        </w:rPr>
-        <w:t xml:space="preserve"> ואז על </w:t>
-      </w:r>
-      <w:r>
-        <w:rPr>
-          <w:lang w:val="en-IL"/>
-        </w:rPr>
-        <w:t>Invite</w:t>
-      </w:r>
-      <w:r>
-        <w:rPr>
-          <w:rtl/>
-        </w:rPr>
-        <w:t>, ומזמינים את כל חברי הצוות להצטרף לארגון, כך שמי שנכנס לדף של הארגון יראה את כולם.</w:t>
-      </w:r>
-      <w:r>
-        <w:rPr>
-          <w:rFonts w:hint="cs"/>
-          <w:rtl/>
-        </w:rPr>
-        <w:t xml:space="preserve">     </w:t>
-      </w:r>
-      <w:r>
-        <w:rPr>
-          <w:rtl/>
-        </w:rPr>
-        <w:t>מעכשיו והלאה, בכל פעם שאחד מחברי-הצוות ייצור מאגר חדש, הוא יוכל לבחור לשייך אותו לארגון החדש שיצרתם.</w:t>
-      </w:r>
-      <w:r>
-        <w:rPr>
-          <w:rFonts w:hint="cs"/>
-          <w:rtl/>
-        </w:rPr>
-        <w:t xml:space="preserve">  למה זה חשוב?</w:t>
+          <w:rFonts w:hint="cs"/>
+          <w:rtl/>
+        </w:rPr>
+        <w:t>למה זה חשוב?</w:t>
       </w:r>
     </w:p>
     <w:p>
@@ -460,14 +347,87 @@
           <w:rFonts w:hint="cs"/>
           <w:rtl/>
         </w:rPr>
-        <w:t xml:space="preserve"> הוא עלול להיחסם</w:t>
-      </w:r>
-      <w:r>
-        <w:rPr>
-          <w:rFonts w:hint="cs"/>
-          <w:rtl/>
-        </w:rPr>
-        <w:t xml:space="preserve"> (מסיבה זו כדאי לכם לפתוח חשבון צוות גם אם אתם עובדים לבד)</w:t>
+        <w:t xml:space="preserve"> הוא עלול להיחסם (מסיבה זו כדאי לכם לפתוח חשבון צוות גם אם אתם עובדים לבד).</w:t>
+      </w:r>
+    </w:p>
+    <w:p>
+      <w:pPr>
+        <w:rPr>
+          <w:rtl/>
+        </w:rPr>
+      </w:pPr>
+      <w:r>
+        <w:rPr>
+          <w:rtl/>
+        </w:rPr>
+        <w:t xml:space="preserve">בגיטהאב אפשר </w:t>
+      </w:r>
+      <w:r>
+        <w:rPr>
+          <w:rFonts w:hint="cs"/>
+          <w:rtl/>
+        </w:rPr>
+        <w:t xml:space="preserve">לפתוח חשבון-צוות </w:t>
+      </w:r>
+      <w:r>
+        <w:rPr>
+          <w:rtl/>
+        </w:rPr>
+        <w:t xml:space="preserve">בקלות. לא צריך לפתוח חשבון חדש עם סיסמה חדשה - צריך רק לפתוח "ארגון" חדש </w:t>
+      </w:r>
+      <w:r>
+        <w:rPr>
+          <w:rtl/>
+        </w:rPr>
+        <w:t>–</w:t>
+      </w:r>
+      <w:r>
+        <w:rPr>
+          <w:rtl/>
+        </w:rPr>
+        <w:t xml:space="preserve"> </w:t>
+      </w:r>
+      <w:r>
+        <w:t>Organization</w:t>
+      </w:r>
+      <w:r>
+        <w:rPr>
+          <w:rFonts w:hint="cs"/>
+          <w:rtl/>
+        </w:rPr>
+        <w:t>. מספיק שאחד מחברי-הצוות ייצור ארגון, ויזמין את כל שאר החברים. כך עושים את זה:</w:t>
+      </w:r>
+    </w:p>
+    <w:p>
+      <w:pPr>
+        <w:pStyle w:val="ListParagraph"/>
+        <w:numPr>
+          <w:ilvl w:val="0"/>
+          <w:numId w:val="5"/>
+        </w:numPr>
+      </w:pPr>
+      <w:r>
+        <w:rPr>
+          <w:rFonts w:hint="cs"/>
+          <w:rtl/>
+        </w:rPr>
+        <w:t xml:space="preserve">לחצו </w:t>
+      </w:r>
+      <w:r>
+        <w:rPr>
+          <w:rtl/>
+        </w:rPr>
+        <w:t xml:space="preserve">על סימן ה + בצד ימין למעלה, </w:t>
+      </w:r>
+      <w:r>
+        <w:rPr>
+          <w:rFonts w:hint="cs"/>
+          <w:rtl/>
+        </w:rPr>
+        <w:t xml:space="preserve">ובחרו </w:t>
+      </w:r>
+      <w:r>
+        <w:t>New Organization</w:t>
       </w:r>
       <w:r>
         <w:rPr>
@@ -477,9 +437,275 @@
         <w:t>.</w:t>
       </w:r>
     </w:p>
-    <w:p/>
     <w:p>
       <w:pPr>
+        <w:pStyle w:val="ListParagraph"/>
+        <w:numPr>
+          <w:ilvl w:val="0"/>
+          <w:numId w:val="5"/>
+        </w:numPr>
+      </w:pPr>
+      <w:r>
+        <w:rPr>
+          <w:rFonts w:hint="cs"/>
+          <w:rtl/>
+        </w:rPr>
+        <w:t xml:space="preserve">תנו </w:t>
+      </w:r>
+      <w:r>
+        <w:rPr>
+          <w:rtl/>
+        </w:rPr>
+        <w:t>שם מקורי לצוות שלכם</w:t>
+      </w:r>
+      <w:r>
+        <w:rPr>
+          <w:rFonts w:hint="cs"/>
+          <w:rtl/>
+        </w:rPr>
+        <w:t>, לדוגמה:</w:t>
+      </w:r>
+      <w:r>
+        <w:t xml:space="preserve"> </w:t>
+      </w:r>
+      <w:r>
+        <w:rPr>
+          <w:rFonts w:hint="cs"/>
+          <w:rtl/>
+        </w:rPr>
+        <w:t xml:space="preserve">שם המורכב מראשי-התיבות של השמות שלכם. אם אין לכם רעיונות מקוריים, היעזרו בכלי בינה מלאכותית יוצרת כגון </w:t>
+      </w:r>
+      <w:r>
+        <w:t>ChatGPT, CoPilot, Claude</w:t>
+      </w:r>
+      <w:r>
+        <w:rPr>
+          <w:rFonts w:hint="cs"/>
+          <w:rtl/>
+        </w:rPr>
+        <w:t xml:space="preserve">. </w:t>
+      </w:r>
+    </w:p>
+    <w:p>
+      <w:pPr>
+        <w:pStyle w:val="ListParagraph"/>
+        <w:numPr>
+          <w:ilvl w:val="0"/>
+          <w:numId w:val="5"/>
+        </w:numPr>
+      </w:pPr>
+      <w:r>
+        <w:rPr>
+          <w:rFonts w:hint="cs"/>
+          <w:rtl/>
+        </w:rPr>
+        <w:t xml:space="preserve">לאחר שיצרתם את הארגון,  לחצו </w:t>
+      </w:r>
+      <w:r>
+        <w:rPr>
+          <w:rtl/>
+        </w:rPr>
+        <w:t xml:space="preserve">על </w:t>
+      </w:r>
+      <w:r>
+        <w:t>People</w:t>
+      </w:r>
+      <w:r>
+        <w:rPr>
+          <w:rtl/>
+        </w:rPr>
+        <w:t xml:space="preserve"> ואז על </w:t>
+      </w:r>
+      <w:r>
+        <w:t>Invite</w:t>
+      </w:r>
+      <w:r>
+        <w:rPr>
+          <w:rtl/>
+        </w:rPr>
+        <w:t xml:space="preserve">, </w:t>
+      </w:r>
+      <w:r>
+        <w:rPr>
+          <w:rFonts w:hint="cs"/>
+          <w:rtl/>
+        </w:rPr>
+        <w:t xml:space="preserve">והזמינו </w:t>
+      </w:r>
+      <w:r>
+        <w:rPr>
+          <w:rtl/>
+        </w:rPr>
+        <w:t>את כל חברי הצוות להצטרף לארגון, כך שמי שנכנס לדף של הארגון יראה את כולם.</w:t>
+      </w:r>
+    </w:p>
+    <w:p>
+      <w:pPr>
+        <w:pStyle w:val="ListParagraph"/>
+        <w:numPr>
+          <w:ilvl w:val="0"/>
+          <w:numId w:val="5"/>
+        </w:numPr>
+      </w:pPr>
+      <w:r>
+        <w:rPr>
+          <w:rFonts w:hint="cs"/>
+          <w:rtl/>
+        </w:rPr>
+        <w:t xml:space="preserve">כדי שיראו שאתם חברים בארגון, יש לסמן את החברות שלכם בארגון כ"ציבורית"; </w:t>
+      </w:r>
+      <w:hyperlink r:id="rId9" w:history="1">
+        <w:r>
+          <w:rPr>
+            <w:rStyle w:val="Hyperlink"/>
+            <w:rFonts w:hint="cs"/>
+            <w:rtl/>
+          </w:rPr>
+          <w:t>לחצו כאן להסבר איך עושים את זה</w:t>
+        </w:r>
+      </w:hyperlink>
+      <w:r>
+        <w:rPr>
+          <w:rFonts w:hint="cs"/>
+          <w:rtl/>
+        </w:rPr>
+        <w:t>.</w:t>
+      </w:r>
+    </w:p>
+    <w:p>
+      <w:pPr>
+        <w:rPr>
+          <w:rtl/>
+        </w:rPr>
+      </w:pPr>
+      <w:r>
+        <w:rPr>
+          <w:rtl/>
+        </w:rPr>
+        <w:t xml:space="preserve">מעכשיו והלאה, בכל פעם שאחד מחברי-הצוות </w:t>
+      </w:r>
+      <w:r>
+        <w:rPr>
+          <w:rFonts w:hint="cs"/>
+          <w:rtl/>
+        </w:rPr>
+        <w:t xml:space="preserve">יוצר </w:t>
+      </w:r>
+      <w:r>
+        <w:rPr>
+          <w:rtl/>
+        </w:rPr>
+        <w:t xml:space="preserve">מאגר </w:t>
+      </w:r>
+      <w:r>
+        <w:rPr>
+          <w:rFonts w:hint="cs"/>
+          <w:rtl/>
+        </w:rPr>
+        <w:t>(</w:t>
+      </w:r>
+      <w:r>
+        <w:t>repository</w:t>
+      </w:r>
+      <w:r>
+        <w:rPr>
+          <w:rFonts w:hint="cs"/>
+          <w:rtl/>
+        </w:rPr>
+        <w:t>)</w:t>
+      </w:r>
+      <w:r>
+        <w:t xml:space="preserve"> </w:t>
+      </w:r>
+      <w:r>
+        <w:rPr>
+          <w:rtl/>
+        </w:rPr>
+        <w:t>חדש</w:t>
+      </w:r>
+      <w:r>
+        <w:rPr>
+          <w:rFonts w:hint="cs"/>
+          <w:rtl/>
+        </w:rPr>
+        <w:t xml:space="preserve"> הקשור לצוות, </w:t>
+      </w:r>
+      <w:r>
+        <w:rPr>
+          <w:rtl/>
+        </w:rPr>
+        <w:t xml:space="preserve">הוא </w:t>
+      </w:r>
+      <w:r>
+        <w:rPr>
+          <w:rFonts w:hint="cs"/>
+          <w:rtl/>
+        </w:rPr>
+        <w:t xml:space="preserve">צריך </w:t>
+      </w:r>
+      <w:r>
+        <w:rPr>
+          <w:rtl/>
+        </w:rPr>
+        <w:t>לבחור לשייך אותו לארגון החדש</w:t>
+      </w:r>
+      <w:r>
+        <w:rPr>
+          <w:rFonts w:hint="cs"/>
+          <w:rtl/>
+        </w:rPr>
+        <w:t>.</w:t>
+      </w:r>
+      <w:r>
+        <w:rPr>
+          <w:rFonts w:hint="cs"/>
+          <w:rtl/>
+        </w:rPr>
+        <w:t xml:space="preserve"> </w:t>
+      </w:r>
+    </w:p>
+    <w:p>
+      <w:pPr>
+        <w:pStyle w:val="ListParagraph"/>
+        <w:numPr>
+          <w:ilvl w:val="0"/>
+          <w:numId w:val="6"/>
+        </w:numPr>
+        <w:rPr>
+          <w:rFonts w:hint="cs"/>
+          <w:rtl/>
+        </w:rPr>
+      </w:pPr>
+      <w:r>
+        <w:rPr>
+          <w:rFonts w:hint="cs"/>
+          <w:rtl/>
+        </w:rPr>
+        <w:t xml:space="preserve">אם בטעות יצרתם מאגר חדש ושייכתם אותו לחשבון הפרטי שלכם, אז אפשר להעביר את השיוך לחשבון של הארגון ע"י לחיצה על </w:t>
+      </w:r>
+      <w:r>
+        <w:t>Settings</w:t>
+      </w:r>
+      <w:r>
+        <w:rPr>
+          <w:rFonts w:hint="cs"/>
+          <w:rtl/>
+        </w:rPr>
+        <w:t xml:space="preserve"> ואז על </w:t>
+      </w:r>
+      <w:r>
+        <w:t>Transfer Ownership</w:t>
+      </w:r>
+      <w:r>
+        <w:rPr>
+          <w:rFonts w:hint="cs"/>
+          <w:rtl/>
+        </w:rPr>
+        <w:t xml:space="preserve"> למטה.</w:t>
+      </w:r>
+    </w:p>
+    <w:p>
+      <w:pPr>
         <w:pStyle w:val="Heading2"/>
         <w:rPr>
           <w:rtl/>
@@ -490,6 +716,7 @@
           <w:rFonts w:hint="cs"/>
           <w:rtl/>
         </w:rPr>
+        <w:lastRenderedPageBreak/>
         <w:t>קבצי רידמי</w:t>
       </w:r>
       <w:r>
@@ -662,7 +889,7 @@
         </w:rPr>
         <w:t xml:space="preserve">מומלץ לשים סרטוני הדגמה של המשחק, שאפשר ליצור בעזרת תוכנות חינמיות כגון </w:t>
       </w:r>
-      <w:hyperlink r:id="rId9" w:history="1">
+      <w:hyperlink r:id="rId10" w:history="1">
         <w:r>
           <w:rPr>
             <w:rStyle w:val="Hyperlink"/>
@@ -730,15 +957,7 @@
           <w:rFonts w:cs="Arial" w:hint="cs"/>
           <w:rtl/>
         </w:rPr>
-        <w:t xml:space="preserve"> תמונות, קבצי-קול ונכסים נוספים שהורדתם, מדריכים </w:t>
-      </w:r>
-      <w:r>
-        <w:rPr>
-          <w:rFonts w:cs="Arial" w:hint="cs"/>
-          <w:rtl/>
-        </w:rPr>
-        <w:lastRenderedPageBreak/>
-        <w:t>באינטרנט שנעזרתם בהם, וכו'. הכירו טובה לכל מי שעזר לכם.</w:t>
+        <w:t xml:space="preserve"> תמונות, קבצי-קול ונכסים נוספים שהורדתם, מדריכים באינטרנט שנעזרתם בהם, וכו'. הכירו טובה לכל מי שעזר לכם.</w:t>
       </w:r>
     </w:p>
     <w:p>
@@ -777,7 +996,7 @@
         </w:rPr>
         <w:t xml:space="preserve"> שפה פשוטה לכתיבת טקסט מעוצב. </w:t>
       </w:r>
-      <w:hyperlink r:id="rId10" w:history="1">
+      <w:hyperlink r:id="rId11" w:history="1">
         <w:r>
           <w:rPr>
             <w:rStyle w:val="Hyperlink"/>
@@ -1370,8 +1589,8 @@
       </w:pPr>
     </w:p>
     <w:sectPr>
-      <w:headerReference w:type="default" r:id="rId11"/>
-      <w:footerReference w:type="default" r:id="rId12"/>
+      <w:headerReference w:type="default" r:id="rId12"/>
+      <w:footerReference w:type="default" r:id="rId13"/>
       <w:pgSz w:w="11906" w:h="16838"/>
       <w:pgMar w:top="720" w:right="720" w:bottom="720" w:left="720" w:header="708" w:footer="708" w:gutter="0"/>
       <w:cols w:space="708"/>
@@ -1384,7 +1603,7 @@
 </file>
 
 <file path=word/endnotes.xml><?xml version="1.0" encoding="utf-8"?>
-<w:endnotes xmlns:wpc="http://schemas.microsoft.com/office/word/2010/wordprocessingCanvas" xmlns:cx="http://schemas.microsoft.com/office/drawing/2014/chartex" xmlns:cx1="http://schemas.microsoft.com/office/drawing/2015/9/8/chartex" xmlns:cx2="http://schemas.microsoft.com/office/drawing/2015/10/21/chartex" xmlns:cx3="http://schemas.microsoft.com/office/drawing/2016/5/9/chartex" xmlns:cx4="http://schemas.microsoft.com/office/drawing/2016/5/10/chartex" xmlns:cx5="http://schemas.microsoft.com/office/drawing/2016/5/11/chartex" xmlns:cx6="http://schemas.microsoft.com/office/drawing/2016/5/12/chartex" xmlns:cx7="http://schemas.microsoft.com/office/drawing/2016/5/13/chartex" xmlns:cx8="http://schemas.microsoft.com/office/drawing/2016/5/14/chartex" xmlns:mc="http://schemas.openxmlformats.org/markup-compatibility/2006" xmlns:aink="http://schemas.microsoft.com/office/drawing/2016/ink" xmlns:am3d="http://schemas.microsoft.com/office/drawing/2017/model3d" xmlns:o="urn:schemas-microsoft-com:office:office" xmlns:r="http://schemas.openxmlformats.org/officeDocument/2006/relationships" xmlns:m="http://schemas.openxmlformats.org/officeDocument/2006/math" xmlns:v="urn:schemas-microsoft-com:vml" xmlns:wp14="http://schemas.microsoft.com/office/word/2010/wordprocessingDrawing" xmlns:wp="http://schemas.openxmlformats.org/drawingml/2006/wordprocessingDrawing" xmlns:w10="urn:schemas-microsoft-com:office:word" xmlns:w="http://schemas.openxmlformats.org/wordprocessingml/2006/main" xmlns:w14="http://schemas.microsoft.com/office/word/2010/wordml" xmlns:w15="http://schemas.microsoft.com/office/word/2012/wordml" xmlns:w16cex="http://schemas.microsoft.com/office/word/2018/wordml/cex" xmlns:w16cid="http://schemas.microsoft.com/office/word/2016/wordml/cid" xmlns:w16="http://schemas.microsoft.com/office/word/2018/wordml" xmlns:w16sdtdh="http://schemas.microsoft.com/office/word/2020/wordml/sdtdatahash" xmlns:w16se="http://schemas.microsoft.com/office/word/2015/wordml/symex" xmlns:wpg="http://schemas.microsoft.com/office/word/2010/wordprocessingGroup" xmlns:wpi="http://schemas.microsoft.com/office/word/2010/wordprocessingInk" xmlns:wne="http://schemas.microsoft.com/office/word/2006/wordml" xmlns:wps="http://schemas.microsoft.com/office/word/2010/wordprocessingShape" mc:Ignorable="w14 w15 w16se w16cid w16 w16cex w16sdtdh wp14">
+<w:endnotes xmlns:wpc="http://schemas.microsoft.com/office/word/2010/wordprocessingCanvas" xmlns:cx="http://schemas.microsoft.com/office/drawing/2014/chartex" xmlns:cx1="http://schemas.microsoft.com/office/drawing/2015/9/8/chartex" xmlns:cx2="http://schemas.microsoft.com/office/drawing/2015/10/21/chartex" xmlns:cx3="http://schemas.microsoft.com/office/drawing/2016/5/9/chartex" xmlns:cx4="http://schemas.microsoft.com/office/drawing/2016/5/10/chartex" xmlns:cx5="http://schemas.microsoft.com/office/drawing/2016/5/11/chartex" xmlns:cx6="http://schemas.microsoft.com/office/drawing/2016/5/12/chartex" xmlns:cx7="http://schemas.microsoft.com/office/drawing/2016/5/13/chartex" xmlns:cx8="http://schemas.microsoft.com/office/drawing/2016/5/14/chartex" xmlns:mc="http://schemas.openxmlformats.org/markup-compatibility/2006" xmlns:aink="http://schemas.microsoft.com/office/drawing/2016/ink" xmlns:am3d="http://schemas.microsoft.com/office/drawing/2017/model3d" xmlns:o="urn:schemas-microsoft-com:office:office" xmlns:oel="http://schemas.microsoft.com/office/2019/extlst" xmlns:r="http://schemas.openxmlformats.org/officeDocument/2006/relationships" xmlns:m="http://schemas.openxmlformats.org/officeDocument/2006/math" xmlns:v="urn:schemas-microsoft-com:vml" xmlns:wp14="http://schemas.microsoft.com/office/word/2010/wordprocessingDrawing" xmlns:wp="http://schemas.openxmlformats.org/drawingml/2006/wordprocessingDrawing" xmlns:w10="urn:schemas-microsoft-com:office:word" xmlns:w="http://schemas.openxmlformats.org/wordprocessingml/2006/main" xmlns:w14="http://schemas.microsoft.com/office/word/2010/wordml" xmlns:w15="http://schemas.microsoft.com/office/word/2012/wordml" xmlns:w16cex="http://schemas.microsoft.com/office/word/2018/wordml/cex" xmlns:w16cid="http://schemas.microsoft.com/office/word/2016/wordml/cid" xmlns:w16="http://schemas.microsoft.com/office/word/2018/wordml" xmlns:w16du="http://schemas.microsoft.com/office/word/2023/wordml/word16du" xmlns:w16sdtdh="http://schemas.microsoft.com/office/word/2020/wordml/sdtdatahash" xmlns:w16se="http://schemas.microsoft.com/office/word/2015/wordml/symex" xmlns:wpg="http://schemas.microsoft.com/office/word/2010/wordprocessingGroup" xmlns:wpi="http://schemas.microsoft.com/office/word/2010/wordprocessingInk" xmlns:wne="http://schemas.microsoft.com/office/word/2006/wordml" xmlns:wps="http://schemas.microsoft.com/office/word/2010/wordprocessingShape" mc:Ignorable="w14 w15 w16se w16cid w16 w16cex w16sdtdh w16du wp14">
   <w:endnote w:type="separator" w:id="-1">
     <w:p>
       <w:pPr>
@@ -1409,7 +1628,7 @@
 </file>
 
 <file path=word/footer1.xml><?xml version="1.0" encoding="utf-8"?>
-<w:ftr xmlns:wpc="http://schemas.microsoft.com/office/word/2010/wordprocessingCanvas" xmlns:cx="http://schemas.microsoft.com/office/drawing/2014/chartex" xmlns:cx1="http://schemas.microsoft.com/office/drawing/2015/9/8/chartex" xmlns:cx2="http://schemas.microsoft.com/office/drawing/2015/10/21/chartex" xmlns:cx3="http://schemas.microsoft.com/office/drawing/2016/5/9/chartex" xmlns:cx4="http://schemas.microsoft.com/office/drawing/2016/5/10/chartex" xmlns:cx5="http://schemas.microsoft.com/office/drawing/2016/5/11/chartex" xmlns:cx6="http://schemas.microsoft.com/office/drawing/2016/5/12/chartex" xmlns:cx7="http://schemas.microsoft.com/office/drawing/2016/5/13/chartex" xmlns:cx8="http://schemas.microsoft.com/office/drawing/2016/5/14/chartex" xmlns:mc="http://schemas.openxmlformats.org/markup-compatibility/2006" xmlns:aink="http://schemas.microsoft.com/office/drawing/2016/ink" xmlns:am3d="http://schemas.microsoft.com/office/drawing/2017/model3d" xmlns:o="urn:schemas-microsoft-com:office:office" xmlns:r="http://schemas.openxmlformats.org/officeDocument/2006/relationships" xmlns:m="http://schemas.openxmlformats.org/officeDocument/2006/math" xmlns:v="urn:schemas-microsoft-com:vml" xmlns:wp14="http://schemas.microsoft.com/office/word/2010/wordprocessingDrawing" xmlns:wp="http://schemas.openxmlformats.org/drawingml/2006/wordprocessingDrawing" xmlns:w10="urn:schemas-microsoft-com:office:word" xmlns:w="http://schemas.openxmlformats.org/wordprocessingml/2006/main" xmlns:w14="http://schemas.microsoft.com/office/word/2010/wordml" xmlns:w15="http://schemas.microsoft.com/office/word/2012/wordml" xmlns:w16cex="http://schemas.microsoft.com/office/word/2018/wordml/cex" xmlns:w16cid="http://schemas.microsoft.com/office/word/2016/wordml/cid" xmlns:w16="http://schemas.microsoft.com/office/word/2018/wordml" xmlns:w16sdtdh="http://schemas.microsoft.com/office/word/2020/wordml/sdtdatahash" xmlns:w16se="http://schemas.microsoft.com/office/word/2015/wordml/symex" xmlns:wpg="http://schemas.microsoft.com/office/word/2010/wordprocessingGroup" xmlns:wpi="http://schemas.microsoft.com/office/word/2010/wordprocessingInk" xmlns:wne="http://schemas.microsoft.com/office/word/2006/wordml" xmlns:wps="http://schemas.microsoft.com/office/word/2010/wordprocessingShape" mc:Ignorable="w14 w15 w16se w16cid w16 w16cex w16sdtdh wp14">
+<w:ftr xmlns:wpc="http://schemas.microsoft.com/office/word/2010/wordprocessingCanvas" xmlns:cx="http://schemas.microsoft.com/office/drawing/2014/chartex" xmlns:cx1="http://schemas.microsoft.com/office/drawing/2015/9/8/chartex" xmlns:cx2="http://schemas.microsoft.com/office/drawing/2015/10/21/chartex" xmlns:cx3="http://schemas.microsoft.com/office/drawing/2016/5/9/chartex" xmlns:cx4="http://schemas.microsoft.com/office/drawing/2016/5/10/chartex" xmlns:cx5="http://schemas.microsoft.com/office/drawing/2016/5/11/chartex" xmlns:cx6="http://schemas.microsoft.com/office/drawing/2016/5/12/chartex" xmlns:cx7="http://schemas.microsoft.com/office/drawing/2016/5/13/chartex" xmlns:cx8="http://schemas.microsoft.com/office/drawing/2016/5/14/chartex" xmlns:mc="http://schemas.openxmlformats.org/markup-compatibility/2006" xmlns:aink="http://schemas.microsoft.com/office/drawing/2016/ink" xmlns:am3d="http://schemas.microsoft.com/office/drawing/2017/model3d" xmlns:o="urn:schemas-microsoft-com:office:office" xmlns:oel="http://schemas.microsoft.com/office/2019/extlst" xmlns:r="http://schemas.openxmlformats.org/officeDocument/2006/relationships" xmlns:m="http://schemas.openxmlformats.org/officeDocument/2006/math" xmlns:v="urn:schemas-microsoft-com:vml" xmlns:wp14="http://schemas.microsoft.com/office/word/2010/wordprocessingDrawing" xmlns:wp="http://schemas.openxmlformats.org/drawingml/2006/wordprocessingDrawing" xmlns:w10="urn:schemas-microsoft-com:office:word" xmlns:w="http://schemas.openxmlformats.org/wordprocessingml/2006/main" xmlns:w14="http://schemas.microsoft.com/office/word/2010/wordml" xmlns:w15="http://schemas.microsoft.com/office/word/2012/wordml" xmlns:w16cex="http://schemas.microsoft.com/office/word/2018/wordml/cex" xmlns:w16cid="http://schemas.microsoft.com/office/word/2016/wordml/cid" xmlns:w16="http://schemas.microsoft.com/office/word/2018/wordml" xmlns:w16du="http://schemas.microsoft.com/office/word/2023/wordml/word16du" xmlns:w16sdtdh="http://schemas.microsoft.com/office/word/2020/wordml/sdtdatahash" xmlns:w16se="http://schemas.microsoft.com/office/word/2015/wordml/symex" xmlns:wpg="http://schemas.microsoft.com/office/word/2010/wordprocessingGroup" xmlns:wpi="http://schemas.microsoft.com/office/word/2010/wordprocessingInk" xmlns:wne="http://schemas.microsoft.com/office/word/2006/wordml" xmlns:wps="http://schemas.microsoft.com/office/word/2010/wordprocessingShape" mc:Ignorable="w14 w15 w16se w16cid w16 w16cex w16sdtdh w16du wp14">
   <w:p>
     <w:pPr>
       <w:pStyle w:val="Footer"/>
@@ -1641,7 +1860,7 @@
               <v:stroke joinstyle="miter"/>
               <v:path gradientshapeok="t" o:connecttype="rect"/>
             </v:shapetype>
-            <v:shape id="תיבת טקסט 56" o:spid="_x0000_s1026" type="#_x0000_t202" style="position:absolute;left:0;text-align:left;margin-left:0;margin-top:0;width:36.95pt;height:31.15pt;flip:x;z-index:251659264;visibility:visible;mso-wrap-style:square;mso-width-percent:0;mso-height-percent:0;mso-wrap-distance-left:9pt;mso-wrap-distance-top:0;mso-wrap-distance-right:9pt;mso-wrap-distance-bottom:0;mso-position-horizontal:left;mso-position-horizontal-relative:margin;mso-position-vertical:top;mso-position-vertical-relative:bottom-margin-area;mso-width-percent:0;mso-height-percent:0;mso-width-relative:margin;mso-height-relative:margin;v-text-anchor:top" o:gfxdata="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" filled="f" stroked="f" strokeweight=".5pt">
+            <v:shape id="תיבת טקסט 56" o:spid="_x0000_s1026" type="#_x0000_t202" style="position:absolute;left:0;text-align:left;margin-left:0;margin-top:0;width:36.95pt;height:31.15pt;flip:x;z-index:251659264;visibility:visible;mso-wrap-style:square;mso-width-percent:0;mso-height-percent:0;mso-wrap-distance-left:9pt;mso-wrap-distance-top:0;mso-wrap-distance-right:9pt;mso-wrap-distance-bottom:0;mso-position-horizontal:left;mso-position-horizontal-relative:margin;mso-position-vertical:top;mso-position-vertical-relative:bottom-margin-area;mso-width-percent:0;mso-height-percent:0;mso-width-relative:margin;mso-height-relative:margin;v-text-anchor:top" o:gfxdata="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" filled="f" stroked="f" strokeweight=".5pt">
               <v:textbox style="mso-fit-shape-to-text:t">
                 <w:txbxContent>
                   <w:p>
@@ -1796,7 +2015,7 @@
         </mc:Choice>
         <mc:Fallback>
           <w:pict>
-            <v:rect w14:anchorId="140AFDDD" id="מלבן 58" o:spid="_x0000_s1026" style="position:absolute;margin-left:0;margin-top:0;width:468pt;height:2.85pt;flip:x;z-index:-251656192;visibility:visible;mso-wrap-style:square;mso-width-percent:1000;mso-height-percent:0;mso-wrap-distance-left:9pt;mso-wrap-distance-top:7.2pt;mso-wrap-distance-right:9pt;mso-wrap-distance-bottom:7.2pt;mso-position-horizontal:center;mso-position-horizontal-relative:margin;mso-position-vertical:top;mso-position-vertical-relative:bottom-margin-area;mso-width-percent:1000;mso-height-percent:0;mso-width-relative:margin;mso-height-relative:margin;v-text-anchor:middle" o:gfxdata="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" fillcolor="#4f81bd [3204]" stroked="f" strokeweight="2pt">
+            <v:rect w14:anchorId="2741EA85" id="מלבן 58" o:spid="_x0000_s1026" style="position:absolute;margin-left:0;margin-top:0;width:468pt;height:2.85pt;flip:x;z-index:-251656192;visibility:visible;mso-wrap-style:square;mso-width-percent:1000;mso-height-percent:0;mso-wrap-distance-left:9pt;mso-wrap-distance-top:7.2pt;mso-wrap-distance-right:9pt;mso-wrap-distance-bottom:7.2pt;mso-position-horizontal:center;mso-position-horizontal-relative:margin;mso-position-vertical:top;mso-position-vertical-relative:bottom-margin-area;mso-width-percent:1000;mso-height-percent:0;mso-width-relative:margin;mso-height-relative:margin;v-text-anchor:middle" o:gfxdata="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" fillcolor="#4f81bd [3204]" stroked="f" strokeweight="2pt">
               <w10:wrap type="square" anchorx="margin" anchory="margin"/>
             </v:rect>
           </w:pict>
@@ -1808,7 +2027,7 @@
 </file>
 
 <file path=word/footnotes.xml><?xml version="1.0" encoding="utf-8"?>
-<w:footnotes xmlns:wpc="http://schemas.microsoft.com/office/word/2010/wordprocessingCanvas" xmlns:cx="http://schemas.microsoft.com/office/drawing/2014/chartex" xmlns:cx1="http://schemas.microsoft.com/office/drawing/2015/9/8/chartex" xmlns:cx2="http://schemas.microsoft.com/office/drawing/2015/10/21/chartex" xmlns:cx3="http://schemas.microsoft.com/office/drawing/2016/5/9/chartex" xmlns:cx4="http://schemas.microsoft.com/office/drawing/2016/5/10/chartex" xmlns:cx5="http://schemas.microsoft.com/office/drawing/2016/5/11/chartex" xmlns:cx6="http://schemas.microsoft.com/office/drawing/2016/5/12/chartex" xmlns:cx7="http://schemas.microsoft.com/office/drawing/2016/5/13/chartex" xmlns:cx8="http://schemas.microsoft.com/office/drawing/2016/5/14/chartex" xmlns:mc="http://schemas.openxmlformats.org/markup-compatibility/2006" xmlns:aink="http://schemas.microsoft.com/office/drawing/2016/ink" xmlns:am3d="http://schemas.microsoft.com/office/drawing/2017/model3d" xmlns:o="urn:schemas-microsoft-com:office:office" xmlns:r="http://schemas.openxmlformats.org/officeDocument/2006/relationships" xmlns:m="http://schemas.openxmlformats.org/officeDocument/2006/math" xmlns:v="urn:schemas-microsoft-com:vml" xmlns:wp14="http://schemas.microsoft.com/office/word/2010/wordprocessingDrawing" xmlns:wp="http://schemas.openxmlformats.org/drawingml/2006/wordprocessingDrawing" xmlns:w10="urn:schemas-microsoft-com:office:word" xmlns:w="http://schemas.openxmlformats.org/wordprocessingml/2006/main" xmlns:w14="http://schemas.microsoft.com/office/word/2010/wordml" xmlns:w15="http://schemas.microsoft.com/office/word/2012/wordml" xmlns:w16cex="http://schemas.microsoft.com/office/word/2018/wordml/cex" xmlns:w16cid="http://schemas.microsoft.com/office/word/2016/wordml/cid" xmlns:w16="http://schemas.microsoft.com/office/word/2018/wordml" xmlns:w16sdtdh="http://schemas.microsoft.com/office/word/2020/wordml/sdtdatahash" xmlns:w16se="http://schemas.microsoft.com/office/word/2015/wordml/symex" xmlns:wpg="http://schemas.microsoft.com/office/word/2010/wordprocessingGroup" xmlns:wpi="http://schemas.microsoft.com/office/word/2010/wordprocessingInk" xmlns:wne="http://schemas.microsoft.com/office/word/2006/wordml" xmlns:wps="http://schemas.microsoft.com/office/word/2010/wordprocessingShape" mc:Ignorable="w14 w15 w16se w16cid w16 w16cex w16sdtdh wp14">
+<w:footnotes xmlns:wpc="http://schemas.microsoft.com/office/word/2010/wordprocessingCanvas" xmlns:cx="http://schemas.microsoft.com/office/drawing/2014/chartex" xmlns:cx1="http://schemas.microsoft.com/office/drawing/2015/9/8/chartex" xmlns:cx2="http://schemas.microsoft.com/office/drawing/2015/10/21/chartex" xmlns:cx3="http://schemas.microsoft.com/office/drawing/2016/5/9/chartex" xmlns:cx4="http://schemas.microsoft.com/office/drawing/2016/5/10/chartex" xmlns:cx5="http://schemas.microsoft.com/office/drawing/2016/5/11/chartex" xmlns:cx6="http://schemas.microsoft.com/office/drawing/2016/5/12/chartex" xmlns:cx7="http://schemas.microsoft.com/office/drawing/2016/5/13/chartex" xmlns:cx8="http://schemas.microsoft.com/office/drawing/2016/5/14/chartex" xmlns:mc="http://schemas.openxmlformats.org/markup-compatibility/2006" xmlns:aink="http://schemas.microsoft.com/office/drawing/2016/ink" xmlns:am3d="http://schemas.microsoft.com/office/drawing/2017/model3d" xmlns:o="urn:schemas-microsoft-com:office:office" xmlns:oel="http://schemas.microsoft.com/office/2019/extlst" xmlns:r="http://schemas.openxmlformats.org/officeDocument/2006/relationships" xmlns:m="http://schemas.openxmlformats.org/officeDocument/2006/math" xmlns:v="urn:schemas-microsoft-com:vml" xmlns:wp14="http://schemas.microsoft.com/office/word/2010/wordprocessingDrawing" xmlns:wp="http://schemas.openxmlformats.org/drawingml/2006/wordprocessingDrawing" xmlns:w10="urn:schemas-microsoft-com:office:word" xmlns:w="http://schemas.openxmlformats.org/wordprocessingml/2006/main" xmlns:w14="http://schemas.microsoft.com/office/word/2010/wordml" xmlns:w15="http://schemas.microsoft.com/office/word/2012/wordml" xmlns:w16cex="http://schemas.microsoft.com/office/word/2018/wordml/cex" xmlns:w16cid="http://schemas.microsoft.com/office/word/2016/wordml/cid" xmlns:w16="http://schemas.microsoft.com/office/word/2018/wordml" xmlns:w16du="http://schemas.microsoft.com/office/word/2023/wordml/word16du" xmlns:w16sdtdh="http://schemas.microsoft.com/office/word/2020/wordml/sdtdatahash" xmlns:w16se="http://schemas.microsoft.com/office/word/2015/wordml/symex" xmlns:wpg="http://schemas.microsoft.com/office/word/2010/wordprocessingGroup" xmlns:wpi="http://schemas.microsoft.com/office/word/2010/wordprocessingInk" xmlns:wne="http://schemas.microsoft.com/office/word/2006/wordml" xmlns:wps="http://schemas.microsoft.com/office/word/2010/wordprocessingShape" mc:Ignorable="w14 w15 w16se w16cid w16 w16cex w16sdtdh w16du wp14">
   <w:footnote w:type="separator" w:id="-1">
     <w:p>
       <w:pPr>
@@ -1833,7 +2052,7 @@
 </file>
 
 <file path=word/header1.xml><?xml version="1.0" encoding="utf-8"?>
-<w:hdr xmlns:wpc="http://schemas.microsoft.com/office/word/2010/wordprocessingCanvas" xmlns:cx="http://schemas.microsoft.com/office/drawing/2014/chartex" xmlns:cx1="http://schemas.microsoft.com/office/drawing/2015/9/8/chartex" xmlns:cx2="http://schemas.microsoft.com/office/drawing/2015/10/21/chartex" xmlns:cx3="http://schemas.microsoft.com/office/drawing/2016/5/9/chartex" xmlns:cx4="http://schemas.microsoft.com/office/drawing/2016/5/10/chartex" xmlns:cx5="http://schemas.microsoft.com/office/drawing/2016/5/11/chartex" xmlns:cx6="http://schemas.microsoft.com/office/drawing/2016/5/12/chartex" xmlns:cx7="http://schemas.microsoft.com/office/drawing/2016/5/13/chartex" xmlns:cx8="http://schemas.microsoft.com/office/drawing/2016/5/14/chartex" xmlns:mc="http://schemas.openxmlformats.org/markup-compatibility/2006" xmlns:aink="http://schemas.microsoft.com/office/drawing/2016/ink" xmlns:am3d="http://schemas.microsoft.com/office/drawing/2017/model3d" xmlns:o="urn:schemas-microsoft-com:office:office" xmlns:r="http://schemas.openxmlformats.org/officeDocument/2006/relationships" xmlns:m="http://schemas.openxmlformats.org/officeDocument/2006/math" xmlns:v="urn:schemas-microsoft-com:vml" xmlns:wp14="http://schemas.microsoft.com/office/word/2010/wordprocessingDrawing" xmlns:wp="http://schemas.openxmlformats.org/drawingml/2006/wordprocessingDrawing" xmlns:w10="urn:schemas-microsoft-com:office:word" xmlns:w="http://schemas.openxmlformats.org/wordprocessingml/2006/main" xmlns:w14="http://schemas.microsoft.com/office/word/2010/wordml" xmlns:w15="http://schemas.microsoft.com/office/word/2012/wordml" xmlns:w16cex="http://schemas.microsoft.com/office/word/2018/wordml/cex" xmlns:w16cid="http://schemas.microsoft.com/office/word/2016/wordml/cid" xmlns:w16="http://schemas.microsoft.com/office/word/2018/wordml" xmlns:w16sdtdh="http://schemas.microsoft.com/office/word/2020/wordml/sdtdatahash" xmlns:w16se="http://schemas.microsoft.com/office/word/2015/wordml/symex" xmlns:wpg="http://schemas.microsoft.com/office/word/2010/wordprocessingGroup" xmlns:wpi="http://schemas.microsoft.com/office/word/2010/wordprocessingInk" xmlns:wne="http://schemas.microsoft.com/office/word/2006/wordml" xmlns:wps="http://schemas.microsoft.com/office/word/2010/wordprocessingShape" mc:Ignorable="w14 w15 w16se w16cid w16 w16cex w16sdtdh wp14">
+<w:hdr xmlns:wpc="http://schemas.microsoft.com/office/word/2010/wordprocessingCanvas" xmlns:cx="http://schemas.microsoft.com/office/drawing/2014/chartex" xmlns:cx1="http://schemas.microsoft.com/office/drawing/2015/9/8/chartex" xmlns:cx2="http://schemas.microsoft.com/office/drawing/2015/10/21/chartex" xmlns:cx3="http://schemas.microsoft.com/office/drawing/2016/5/9/chartex" xmlns:cx4="http://schemas.microsoft.com/office/drawing/2016/5/10/chartex" xmlns:cx5="http://schemas.microsoft.com/office/drawing/2016/5/11/chartex" xmlns:cx6="http://schemas.microsoft.com/office/drawing/2016/5/12/chartex" xmlns:cx7="http://schemas.microsoft.com/office/drawing/2016/5/13/chartex" xmlns:cx8="http://schemas.microsoft.com/office/drawing/2016/5/14/chartex" xmlns:mc="http://schemas.openxmlformats.org/markup-compatibility/2006" xmlns:aink="http://schemas.microsoft.com/office/drawing/2016/ink" xmlns:am3d="http://schemas.microsoft.com/office/drawing/2017/model3d" xmlns:o="urn:schemas-microsoft-com:office:office" xmlns:oel="http://schemas.microsoft.com/office/2019/extlst" xmlns:r="http://schemas.openxmlformats.org/officeDocument/2006/relationships" xmlns:m="http://schemas.openxmlformats.org/officeDocument/2006/math" xmlns:v="urn:schemas-microsoft-com:vml" xmlns:wp14="http://schemas.microsoft.com/office/word/2010/wordprocessingDrawing" xmlns:wp="http://schemas.openxmlformats.org/drawingml/2006/wordprocessingDrawing" xmlns:w10="urn:schemas-microsoft-com:office:word" xmlns:w="http://schemas.openxmlformats.org/wordprocessingml/2006/main" xmlns:w14="http://schemas.microsoft.com/office/word/2010/wordml" xmlns:w15="http://schemas.microsoft.com/office/word/2012/wordml" xmlns:w16cex="http://schemas.microsoft.com/office/word/2018/wordml/cex" xmlns:w16cid="http://schemas.microsoft.com/office/word/2016/wordml/cid" xmlns:w16="http://schemas.microsoft.com/office/word/2018/wordml" xmlns:w16du="http://schemas.microsoft.com/office/word/2023/wordml/word16du" xmlns:w16sdtdh="http://schemas.microsoft.com/office/word/2020/wordml/sdtdatahash" xmlns:w16se="http://schemas.microsoft.com/office/word/2015/wordml/symex" xmlns:wpg="http://schemas.microsoft.com/office/word/2010/wordprocessingGroup" xmlns:wpi="http://schemas.microsoft.com/office/word/2010/wordprocessingInk" xmlns:wne="http://schemas.microsoft.com/office/word/2006/wordml" xmlns:wps="http://schemas.microsoft.com/office/word/2010/wordprocessingShape" mc:Ignorable="w14 w15 w16se w16cid w16 w16cex w16sdtdh w16du wp14">
   <w:tbl>
     <w:tblPr>
       <w:bidiVisual/>
@@ -1992,7 +2211,7 @@
 </file>
 
 <file path=word/numbering.xml><?xml version="1.0" encoding="utf-8"?>
-<w:numbering xmlns:wpc="http://schemas.microsoft.com/office/word/2010/wordprocessingCanvas" xmlns:cx="http://schemas.microsoft.com/office/drawing/2014/chartex" xmlns:cx1="http://schemas.microsoft.com/office/drawing/2015/9/8/chartex" xmlns:cx2="http://schemas.microsoft.com/office/drawing/2015/10/21/chartex" xmlns:cx3="http://schemas.microsoft.com/office/drawing/2016/5/9/chartex" xmlns:cx4="http://schemas.microsoft.com/office/drawing/2016/5/10/chartex" xmlns:cx5="http://schemas.microsoft.com/office/drawing/2016/5/11/chartex" xmlns:cx6="http://schemas.microsoft.com/office/drawing/2016/5/12/chartex" xmlns:cx7="http://schemas.microsoft.com/office/drawing/2016/5/13/chartex" xmlns:cx8="http://schemas.microsoft.com/office/drawing/2016/5/14/chartex" xmlns:mc="http://schemas.openxmlformats.org/markup-compatibility/2006" xmlns:aink="http://schemas.microsoft.com/office/drawing/2016/ink" xmlns:am3d="http://schemas.microsoft.com/office/drawing/2017/model3d" xmlns:o="urn:schemas-microsoft-com:office:office" xmlns:r="http://schemas.openxmlformats.org/officeDocument/2006/relationships" xmlns:m="http://schemas.openxmlformats.org/officeDocument/2006/math" xmlns:v="urn:schemas-microsoft-com:vml" xmlns:wp14="http://schemas.microsoft.com/office/word/2010/wordprocessingDrawing" xmlns:wp="http://schemas.openxmlformats.org/drawingml/2006/wordprocessingDrawing" xmlns:w10="urn:schemas-microsoft-com:office:word" xmlns:w="http://schemas.openxmlformats.org/wordprocessingml/2006/main" xmlns:w14="http://schemas.microsoft.com/office/word/2010/wordml" xmlns:w15="http://schemas.microsoft.com/office/word/2012/wordml" xmlns:w16cex="http://schemas.microsoft.com/office/word/2018/wordml/cex" xmlns:w16cid="http://schemas.microsoft.com/office/word/2016/wordml/cid" xmlns:w16="http://schemas.microsoft.com/office/word/2018/wordml" xmlns:w16sdtdh="http://schemas.microsoft.com/office/word/2020/wordml/sdtdatahash" xmlns:w16se="http://schemas.microsoft.com/office/word/2015/wordml/symex" xmlns:wpg="http://schemas.microsoft.com/office/word/2010/wordprocessingGroup" xmlns:wpi="http://schemas.microsoft.com/office/word/2010/wordprocessingInk" xmlns:wne="http://schemas.microsoft.com/office/word/2006/wordml" xmlns:wps="http://schemas.microsoft.com/office/word/2010/wordprocessingShape" mc:Ignorable="w14 w15 w16se w16cid w16 w16cex w16sdtdh wp14">
+<w:numbering xmlns:wpc="http://schemas.microsoft.com/office/word/2010/wordprocessingCanvas" xmlns:cx="http://schemas.microsoft.com/office/drawing/2014/chartex" xmlns:cx1="http://schemas.microsoft.com/office/drawing/2015/9/8/chartex" xmlns:cx2="http://schemas.microsoft.com/office/drawing/2015/10/21/chartex" xmlns:cx3="http://schemas.microsoft.com/office/drawing/2016/5/9/chartex" xmlns:cx4="http://schemas.microsoft.com/office/drawing/2016/5/10/chartex" xmlns:cx5="http://schemas.microsoft.com/office/drawing/2016/5/11/chartex" xmlns:cx6="http://schemas.microsoft.com/office/drawing/2016/5/12/chartex" xmlns:cx7="http://schemas.microsoft.com/office/drawing/2016/5/13/chartex" xmlns:cx8="http://schemas.microsoft.com/office/drawing/2016/5/14/chartex" xmlns:mc="http://schemas.openxmlformats.org/markup-compatibility/2006" xmlns:aink="http://schemas.microsoft.com/office/drawing/2016/ink" xmlns:am3d="http://schemas.microsoft.com/office/drawing/2017/model3d" xmlns:o="urn:schemas-microsoft-com:office:office" xmlns:oel="http://schemas.microsoft.com/office/2019/extlst" xmlns:r="http://schemas.openxmlformats.org/officeDocument/2006/relationships" xmlns:m="http://schemas.openxmlformats.org/officeDocument/2006/math" xmlns:v="urn:schemas-microsoft-com:vml" xmlns:wp14="http://schemas.microsoft.com/office/word/2010/wordprocessingDrawing" xmlns:wp="http://schemas.openxmlformats.org/drawingml/2006/wordprocessingDrawing" xmlns:w10="urn:schemas-microsoft-com:office:word" xmlns:w="http://schemas.openxmlformats.org/wordprocessingml/2006/main" xmlns:w14="http://schemas.microsoft.com/office/word/2010/wordml" xmlns:w15="http://schemas.microsoft.com/office/word/2012/wordml" xmlns:w16cex="http://schemas.microsoft.com/office/word/2018/wordml/cex" xmlns:w16cid="http://schemas.microsoft.com/office/word/2016/wordml/cid" xmlns:w16="http://schemas.microsoft.com/office/word/2018/wordml" xmlns:w16du="http://schemas.microsoft.com/office/word/2023/wordml/word16du" xmlns:w16sdtdh="http://schemas.microsoft.com/office/word/2020/wordml/sdtdatahash" xmlns:w16se="http://schemas.microsoft.com/office/word/2015/wordml/symex" xmlns:wpg="http://schemas.microsoft.com/office/word/2010/wordprocessingGroup" xmlns:wpi="http://schemas.microsoft.com/office/word/2010/wordprocessingInk" xmlns:wne="http://schemas.microsoft.com/office/word/2006/wordml" xmlns:wps="http://schemas.microsoft.com/office/word/2010/wordprocessingShape" mc:Ignorable="w14 w15 w16se w16cid w16 w16cex w16sdtdh w16du wp14">
   <w:abstractNum w:abstractNumId="0" w15:restartNumberingAfterBreak="0">
     <w:nsid w:val="0EEB7C40"/>
     <w:multiLevelType w:val="hybridMultilevel"/>
@@ -2083,6 +2302,232 @@
     </w:lvl>
   </w:abstractNum>
   <w:abstractNum w:abstractNumId="1" w15:restartNumberingAfterBreak="0">
+    <w:nsid w:val="0F196920"/>
+    <w:multiLevelType w:val="hybridMultilevel"/>
+    <w:tmpl w:val="8F868E7C"/>
+    <w:lvl w:ilvl="0" w:tplc="04090001">
+      <w:start w:val="1"/>
+      <w:numFmt w:val="bullet"/>
+      <w:lvlText w:val=""/>
+      <w:lvlJc w:val="left"/>
+      <w:pPr>
+        <w:ind w:left="720" w:hanging="360"/>
+      </w:pPr>
+      <w:rPr>
+        <w:rFonts w:ascii="Symbol" w:hAnsi="Symbol" w:hint="default"/>
+      </w:rPr>
+    </w:lvl>
+    <w:lvl w:ilvl="1" w:tplc="04090003" w:tentative="1">
+      <w:start w:val="1"/>
+      <w:numFmt w:val="bullet"/>
+      <w:lvlText w:val="o"/>
+      <w:lvlJc w:val="left"/>
+      <w:pPr>
+        <w:ind w:left="1440" w:hanging="360"/>
+      </w:pPr>
+      <w:rPr>
+        <w:rFonts w:ascii="Courier New" w:hAnsi="Courier New" w:cs="Courier New" w:hint="default"/>
+      </w:rPr>
+    </w:lvl>
+    <w:lvl w:ilvl="2" w:tplc="04090005" w:tentative="1">
+      <w:start w:val="1"/>
+      <w:numFmt w:val="bullet"/>
+      <w:lvlText w:val=""/>
+      <w:lvlJc w:val="left"/>
+      <w:pPr>
+        <w:ind w:left="2160" w:hanging="360"/>
+      </w:pPr>
+      <w:rPr>
+        <w:rFonts w:ascii="Wingdings" w:hAnsi="Wingdings" w:hint="default"/>
+      </w:rPr>
+    </w:lvl>
+    <w:lvl w:ilvl="3" w:tplc="04090001" w:tentative="1">
+      <w:start w:val="1"/>
+      <w:numFmt w:val="bullet"/>
+      <w:lvlText w:val=""/>
+      <w:lvlJc w:val="left"/>
+      <w:pPr>
+        <w:ind w:left="2880" w:hanging="360"/>
+      </w:pPr>
+      <w:rPr>
+        <w:rFonts w:ascii="Symbol" w:hAnsi="Symbol" w:hint="default"/>
+      </w:rPr>
+    </w:lvl>
+    <w:lvl w:ilvl="4" w:tplc="04090003" w:tentative="1">
+      <w:start w:val="1"/>
+      <w:numFmt w:val="bullet"/>
+      <w:lvlText w:val="o"/>
+      <w:lvlJc w:val="left"/>
+      <w:pPr>
+        <w:ind w:left="3600" w:hanging="360"/>
+      </w:pPr>
+      <w:rPr>
+        <w:rFonts w:ascii="Courier New" w:hAnsi="Courier New" w:cs="Courier New" w:hint="default"/>
+      </w:rPr>
+    </w:lvl>
+    <w:lvl w:ilvl="5" w:tplc="04090005" w:tentative="1">
+      <w:start w:val="1"/>
+      <w:numFmt w:val="bullet"/>
+      <w:lvlText w:val=""/>
+      <w:lvlJc w:val="left"/>
+      <w:pPr>
+        <w:ind w:left="4320" w:hanging="360"/>
+      </w:pPr>
+      <w:rPr>
+        <w:rFonts w:ascii="Wingdings" w:hAnsi="Wingdings" w:hint="default"/>
+      </w:rPr>
+    </w:lvl>
+    <w:lvl w:ilvl="6" w:tplc="04090001" w:tentative="1">
+      <w:start w:val="1"/>
+      <w:numFmt w:val="bullet"/>
+      <w:lvlText w:val=""/>
+      <w:lvlJc w:val="left"/>
+      <w:pPr>
+        <w:ind w:left="5040" w:hanging="360"/>
+      </w:pPr>
+      <w:rPr>
+        <w:rFonts w:ascii="Symbol" w:hAnsi="Symbol" w:hint="default"/>
+      </w:rPr>
+    </w:lvl>
+    <w:lvl w:ilvl="7" w:tplc="04090003" w:tentative="1">
+      <w:start w:val="1"/>
+      <w:numFmt w:val="bullet"/>
+      <w:lvlText w:val="o"/>
+      <w:lvlJc w:val="left"/>
+      <w:pPr>
+        <w:ind w:left="5760" w:hanging="360"/>
+      </w:pPr>
+      <w:rPr>
+        <w:rFonts w:ascii="Courier New" w:hAnsi="Courier New" w:cs="Courier New" w:hint="default"/>
+      </w:rPr>
+    </w:lvl>
+    <w:lvl w:ilvl="8" w:tplc="04090005" w:tentative="1">
+      <w:start w:val="1"/>
+      <w:numFmt w:val="bullet"/>
+      <w:lvlText w:val=""/>
+      <w:lvlJc w:val="left"/>
+      <w:pPr>
+        <w:ind w:left="6480" w:hanging="360"/>
+      </w:pPr>
+      <w:rPr>
+        <w:rFonts w:ascii="Wingdings" w:hAnsi="Wingdings" w:hint="default"/>
+      </w:rPr>
+    </w:lvl>
+  </w:abstractNum>
+  <w:abstractNum w:abstractNumId="2" w15:restartNumberingAfterBreak="0">
+    <w:nsid w:val="2DD21C4C"/>
+    <w:multiLevelType w:val="hybridMultilevel"/>
+    <w:tmpl w:val="80360F32"/>
+    <w:lvl w:ilvl="0" w:tplc="04090001">
+      <w:start w:val="1"/>
+      <w:numFmt w:val="bullet"/>
+      <w:lvlText w:val=""/>
+      <w:lvlJc w:val="left"/>
+      <w:pPr>
+        <w:ind w:left="903" w:hanging="360"/>
+      </w:pPr>
+      <w:rPr>
+        <w:rFonts w:ascii="Symbol" w:hAnsi="Symbol" w:hint="default"/>
+      </w:rPr>
+    </w:lvl>
+    <w:lvl w:ilvl="1" w:tplc="04090003" w:tentative="1">
+      <w:start w:val="1"/>
+      <w:numFmt w:val="bullet"/>
+      <w:lvlText w:val="o"/>
+      <w:lvlJc w:val="left"/>
+      <w:pPr>
+        <w:ind w:left="1623" w:hanging="360"/>
+      </w:pPr>
+      <w:rPr>
+        <w:rFonts w:ascii="Courier New" w:hAnsi="Courier New" w:cs="Courier New" w:hint="default"/>
+      </w:rPr>
+    </w:lvl>
+    <w:lvl w:ilvl="2" w:tplc="04090005" w:tentative="1">
+      <w:start w:val="1"/>
+      <w:numFmt w:val="bullet"/>
+      <w:lvlText w:val=""/>
+      <w:lvlJc w:val="left"/>
+      <w:pPr>
+        <w:ind w:left="2343" w:hanging="360"/>
+      </w:pPr>
+      <w:rPr>
+        <w:rFonts w:ascii="Wingdings" w:hAnsi="Wingdings" w:hint="default"/>
+      </w:rPr>
+    </w:lvl>
+    <w:lvl w:ilvl="3" w:tplc="04090001" w:tentative="1">
+      <w:start w:val="1"/>
+      <w:numFmt w:val="bullet"/>
+      <w:lvlText w:val=""/>
+      <w:lvlJc w:val="left"/>
+      <w:pPr>
+        <w:ind w:left="3063" w:hanging="360"/>
+      </w:pPr>
+      <w:rPr>
+        <w:rFonts w:ascii="Symbol" w:hAnsi="Symbol" w:hint="default"/>
+      </w:rPr>
+    </w:lvl>
+    <w:lvl w:ilvl="4" w:tplc="04090003" w:tentative="1">
+      <w:start w:val="1"/>
+      <w:numFmt w:val="bullet"/>
+      <w:lvlText w:val="o"/>
+      <w:lvlJc w:val="left"/>
+      <w:pPr>
+        <w:ind w:left="3783" w:hanging="360"/>
+      </w:pPr>
+      <w:rPr>
+        <w:rFonts w:ascii="Courier New" w:hAnsi="Courier New" w:cs="Courier New" w:hint="default"/>
+      </w:rPr>
+    </w:lvl>
+    <w:lvl w:ilvl="5" w:tplc="04090005" w:tentative="1">
+      <w:start w:val="1"/>
+      <w:numFmt w:val="bullet"/>
+      <w:lvlText w:val=""/>
+      <w:lvlJc w:val="left"/>
+      <w:pPr>
+        <w:ind w:left="4503" w:hanging="360"/>
+      </w:pPr>
+      <w:rPr>
+        <w:rFonts w:ascii="Wingdings" w:hAnsi="Wingdings" w:hint="default"/>
+      </w:rPr>
+    </w:lvl>
+    <w:lvl w:ilvl="6" w:tplc="04090001" w:tentative="1">
+      <w:start w:val="1"/>
+      <w:numFmt w:val="bullet"/>
+      <w:lvlText w:val=""/>
+      <w:lvlJc w:val="left"/>
+      <w:pPr>
+        <w:ind w:left="5223" w:hanging="360"/>
+      </w:pPr>
+      <w:rPr>
+        <w:rFonts w:ascii="Symbol" w:hAnsi="Symbol" w:hint="default"/>
+      </w:rPr>
+    </w:lvl>
+    <w:lvl w:ilvl="7" w:tplc="04090003" w:tentative="1">
+      <w:start w:val="1"/>
+      <w:numFmt w:val="bullet"/>
+      <w:lvlText w:val="o"/>
+      <w:lvlJc w:val="left"/>
+      <w:pPr>
+        <w:ind w:left="5943" w:hanging="360"/>
+      </w:pPr>
+      <w:rPr>
+        <w:rFonts w:ascii="Courier New" w:hAnsi="Courier New" w:cs="Courier New" w:hint="default"/>
+      </w:rPr>
+    </w:lvl>
+    <w:lvl w:ilvl="8" w:tplc="04090005" w:tentative="1">
+      <w:start w:val="1"/>
+      <w:numFmt w:val="bullet"/>
+      <w:lvlText w:val=""/>
+      <w:lvlJc w:val="left"/>
+      <w:pPr>
+        <w:ind w:left="6663" w:hanging="360"/>
+      </w:pPr>
+      <w:rPr>
+        <w:rFonts w:ascii="Wingdings" w:hAnsi="Wingdings" w:hint="default"/>
+      </w:rPr>
+    </w:lvl>
+  </w:abstractNum>
+  <w:abstractNum w:abstractNumId="3" w15:restartNumberingAfterBreak="0">
     <w:nsid w:val="65D57079"/>
     <w:multiLevelType w:val="hybridMultilevel"/>
     <w:tmpl w:val="589840F6"/>
@@ -2195,7 +2640,7 @@
       </w:rPr>
     </w:lvl>
   </w:abstractNum>
-  <w:abstractNum w:abstractNumId="2" w15:restartNumberingAfterBreak="0">
+  <w:abstractNum w:abstractNumId="4" w15:restartNumberingAfterBreak="0">
     <w:nsid w:val="77AB2892"/>
     <w:multiLevelType w:val="multilevel"/>
     <w:tmpl w:val="68F629A6"/>
@@ -2308,7 +2753,7 @@
       </w:pPr>
     </w:lvl>
   </w:abstractNum>
-  <w:abstractNum w:abstractNumId="3" w15:restartNumberingAfterBreak="0">
+  <w:abstractNum w:abstractNumId="5" w15:restartNumberingAfterBreak="0">
     <w:nsid w:val="7CAE6C7E"/>
     <w:multiLevelType w:val="hybridMultilevel"/>
     <w:tmpl w:val="60ECA022"/>
@@ -2397,23 +2842,29 @@
       </w:pPr>
     </w:lvl>
   </w:abstractNum>
-  <w:num w:numId="1">
+  <w:num w:numId="1" w16cid:durableId="1548296651">
+    <w:abstractNumId w:val="4"/>
+  </w:num>
+  <w:num w:numId="2" w16cid:durableId="1276980971">
+    <w:abstractNumId w:val="0"/>
+  </w:num>
+  <w:num w:numId="3" w16cid:durableId="179778291">
+    <w:abstractNumId w:val="3"/>
+  </w:num>
+  <w:num w:numId="4" w16cid:durableId="796291506">
+    <w:abstractNumId w:val="5"/>
+  </w:num>
+  <w:num w:numId="5" w16cid:durableId="1533877804">
     <w:abstractNumId w:val="2"/>
   </w:num>
-  <w:num w:numId="2">
-    <w:abstractNumId w:val="0"/>
-  </w:num>
-  <w:num w:numId="3">
+  <w:num w:numId="6" w16cid:durableId="772483064">
     <w:abstractNumId w:val="1"/>
-  </w:num>
-  <w:num w:numId="4">
-    <w:abstractNumId w:val="3"/>
   </w:num>
 </w:numbering>
 </file>
 
 <file path=word/styles.xml><?xml version="1.0" encoding="utf-8"?>
-<w:styles xmlns:mc="http://schemas.openxmlformats.org/markup-compatibility/2006" xmlns:r="http://schemas.openxmlformats.org/officeDocument/2006/relationships" xmlns:w="http://schemas.openxmlformats.org/wordprocessingml/2006/main" xmlns:w14="http://schemas.microsoft.com/office/word/2010/wordml" xmlns:w15="http://schemas.microsoft.com/office/word/2012/wordml" xmlns:w16cex="http://schemas.microsoft.com/office/word/2018/wordml/cex" xmlns:w16cid="http://schemas.microsoft.com/office/word/2016/wordml/cid" xmlns:w16="http://schemas.microsoft.com/office/word/2018/wordml" xmlns:w16sdtdh="http://schemas.microsoft.com/office/word/2020/wordml/sdtdatahash" xmlns:w16se="http://schemas.microsoft.com/office/word/2015/wordml/symex" mc:Ignorable="w14 w15 w16se w16cid w16 w16cex w16sdtdh">
+<w:styles xmlns:mc="http://schemas.openxmlformats.org/markup-compatibility/2006" xmlns:r="http://schemas.openxmlformats.org/officeDocument/2006/relationships" xmlns:w="http://schemas.openxmlformats.org/wordprocessingml/2006/main" xmlns:w14="http://schemas.microsoft.com/office/word/2010/wordml" xmlns:w15="http://schemas.microsoft.com/office/word/2012/wordml" xmlns:w16cex="http://schemas.microsoft.com/office/word/2018/wordml/cex" xmlns:w16cid="http://schemas.microsoft.com/office/word/2016/wordml/cid" xmlns:w16="http://schemas.microsoft.com/office/word/2018/wordml" xmlns:w16du="http://schemas.microsoft.com/office/word/2023/wordml/word16du" xmlns:w16sdtdh="http://schemas.microsoft.com/office/word/2020/wordml/sdtdatahash" xmlns:w16se="http://schemas.microsoft.com/office/word/2015/wordml/symex" mc:Ignorable="w14 w15 w16se w16cid w16 w16cex w16sdtdh w16du">
   <w:docDefaults>
     <w:rPrDefault>
       <w:rPr>
